--- a/resources/template/dom/OMPSTRING.docx
+++ b/resources/template/dom/OMPSTRING.docx
@@ -13,73 +13,33 @@
         <w:t xml:space="preserve"> Parameter:</w:t>
       </w:r>
     </w:p>
-    <w:p/>
     <w:tbl>
       <w:tblPr>
-        <w:tblW w:w="4961" w:type="pct"/>
-        <w:tblBorders>
-          <w:top w:val="single" w:sz="4" w:space="0" w:color="auto"/>
-          <w:left w:val="single" w:sz="4" w:space="0" w:color="auto"/>
-          <w:bottom w:val="single" w:sz="4" w:space="0" w:color="auto"/>
-          <w:right w:val="single" w:sz="4" w:space="0" w:color="auto"/>
-          <w:insideH w:val="single" w:sz="4" w:space="0" w:color="auto"/>
-          <w:insideV w:val="single" w:sz="4" w:space="0" w:color="auto"/>
-        </w:tblBorders>
-        <w:tblLook w:val="01E0" w:firstRow="1" w:lastRow="1" w:firstColumn="1" w:lastColumn="1" w:noHBand="0" w:noVBand="0"/>
+        <w:tblW w:w="5000" w:type="pct"/>
+        <w:tblLayout w:type="fixed"/>
+        <w:tblLook w:val="00A0" w:firstRow="1" w:lastRow="0" w:firstColumn="1" w:lastColumn="0" w:noHBand="0" w:noVBand="0"/>
       </w:tblPr>
       <w:tblGrid>
-        <w:gridCol w:w="2965"/>
-        <w:gridCol w:w="6312"/>
+        <w:gridCol w:w="3231"/>
+        <w:gridCol w:w="6113"/>
       </w:tblGrid>
       <w:tr>
-        <w:trPr>
-          <w:trHeight w:val="314"/>
-        </w:trPr>
         <w:tc>
           <w:tcPr>
-            <w:tcW w:w="5000" w:type="pct"/>
-            <w:gridSpan w:val="2"/>
-            <w:shd w:val="clear" w:color="auto" w:fill="8496B0" w:themeFill="text2" w:themeFillTint="99"/>
-          </w:tcPr>
-          <w:p>
-            <w:pPr>
-              <w:spacing w:line="276" w:lineRule="auto"/>
-              <w:jc w:val="both"/>
-              <w:rPr>
-                <w:rFonts w:ascii="Calibri" w:hAnsi="Calibri"/>
-                <w:b/>
-                <w:sz w:val="22"/>
-                <w:szCs w:val="22"/>
-              </w:rPr>
-            </w:pPr>
-            <w:r>
-              <w:rPr>
-                <w:rFonts w:ascii="Calibri" w:hAnsi="Calibri"/>
-                <w:b/>
-                <w:sz w:val="22"/>
-                <w:szCs w:val="22"/>
-                <w:lang w:eastAsia="zh-CN"/>
-              </w:rPr>
-              <w:t>String</w:t>
-            </w:r>
-          </w:p>
-        </w:tc>
-      </w:tr>
-      <w:tr>
-        <w:trPr>
-          <w:trHeight w:val="314"/>
-        </w:trPr>
-        <w:tc>
-          <w:tcPr>
-            <w:tcW w:w="1598" w:type="pct"/>
+            <w:tcW w:w="1729" w:type="pct"/>
+            <w:tcBorders>
+              <w:top w:val="single" w:sz="6" w:space="0" w:color="auto"/>
+              <w:left w:val="single" w:sz="6" w:space="0" w:color="auto"/>
+              <w:bottom w:val="single" w:sz="6" w:space="0" w:color="auto"/>
+              <w:right w:val="single" w:sz="6" w:space="0" w:color="auto"/>
+            </w:tcBorders>
             <w:shd w:val="clear" w:color="auto" w:fill="BFBFBF" w:themeFill="background1" w:themeFillShade="BF"/>
           </w:tcPr>
           <w:p>
             <w:pPr>
               <w:spacing w:line="276" w:lineRule="auto"/>
-              <w:jc w:val="both"/>
               <w:rPr>
-                <w:rFonts w:ascii="Calibri" w:hAnsi="Calibri"/>
+                <w:rFonts w:asciiTheme="minorHAnsi" w:hAnsiTheme="minorHAnsi"/>
                 <w:b/>
                 <w:sz w:val="22"/>
                 <w:szCs w:val="22"/>
@@ -98,17 +58,22 @@
         </w:tc>
         <w:tc>
           <w:tcPr>
-            <w:tcW w:w="3402" w:type="pct"/>
+            <w:tcW w:w="3271" w:type="pct"/>
+            <w:tcBorders>
+              <w:top w:val="single" w:sz="6" w:space="0" w:color="auto"/>
+              <w:left w:val="single" w:sz="6" w:space="0" w:color="auto"/>
+              <w:bottom w:val="single" w:sz="6" w:space="0" w:color="auto"/>
+              <w:right w:val="single" w:sz="6" w:space="0" w:color="auto"/>
+            </w:tcBorders>
+            <w:shd w:val="clear" w:color="auto" w:fill="auto"/>
           </w:tcPr>
           <w:p>
             <w:pPr>
-              <w:spacing w:line="276" w:lineRule="auto"/>
-              <w:jc w:val="both"/>
               <w:rPr>
-                <w:rFonts w:ascii="Calibri" w:hAnsi="Calibri"/>
+                <w:rFonts w:asciiTheme="minorHAnsi" w:hAnsiTheme="minorHAnsi"/>
                 <w:sz w:val="22"/>
                 <w:szCs w:val="22"/>
-                <w:highlight w:val="yellow"/>
+                <w:lang w:eastAsia="zh-CN"/>
               </w:rPr>
             </w:pPr>
             <w:r>
@@ -120,15 +85,20 @@
       <w:tr>
         <w:tc>
           <w:tcPr>
-            <w:tcW w:w="1598" w:type="pct"/>
+            <w:tcW w:w="1729" w:type="pct"/>
+            <w:tcBorders>
+              <w:top w:val="single" w:sz="6" w:space="0" w:color="auto"/>
+              <w:left w:val="single" w:sz="6" w:space="0" w:color="auto"/>
+              <w:bottom w:val="single" w:sz="6" w:space="0" w:color="auto"/>
+              <w:right w:val="single" w:sz="6" w:space="0" w:color="auto"/>
+            </w:tcBorders>
             <w:shd w:val="clear" w:color="auto" w:fill="BFBFBF" w:themeFill="background1" w:themeFillShade="BF"/>
           </w:tcPr>
           <w:p>
             <w:pPr>
               <w:spacing w:line="276" w:lineRule="auto"/>
-              <w:jc w:val="both"/>
               <w:rPr>
-                <w:rFonts w:ascii="Calibri" w:hAnsi="Calibri"/>
+                <w:rFonts w:asciiTheme="minorHAnsi" w:hAnsiTheme="minorHAnsi"/>
                 <w:b/>
                 <w:sz w:val="22"/>
                 <w:szCs w:val="22"/>
@@ -147,27 +117,24 @@
         </w:tc>
         <w:tc>
           <w:tcPr>
-            <w:tcW w:w="3402" w:type="pct"/>
+            <w:tcW w:w="3271" w:type="pct"/>
+            <w:tcBorders>
+              <w:top w:val="single" w:sz="6" w:space="0" w:color="auto"/>
+              <w:left w:val="single" w:sz="6" w:space="0" w:color="auto"/>
+              <w:bottom w:val="single" w:sz="6" w:space="0" w:color="auto"/>
+              <w:right w:val="single" w:sz="6" w:space="0" w:color="auto"/>
+            </w:tcBorders>
           </w:tcPr>
           <w:p>
             <w:pPr>
-              <w:spacing w:line="276" w:lineRule="auto"/>
-              <w:jc w:val="both"/>
               <w:rPr>
-                <w:rFonts w:ascii="Calibri" w:hAnsi="Calibri"/>
+                <w:rFonts w:asciiTheme="minorHAnsi" w:hAnsiTheme="minorHAnsi"/>
                 <w:sz w:val="22"/>
                 <w:szCs w:val="22"/>
-                <w:highlight w:val="yellow"/>
               </w:rPr>
             </w:pPr>
             <w:r>
-              <w:t>$V</w:t>
-            </w:r>
-            <w:r>
-              <w:t>alue</w:t>
-            </w:r>
-            <w:r>
-              <w:t>_Value</w:t>
+              <w:t>$Value_Value</w:t>
             </w:r>
           </w:p>
         </w:tc>

--- a/resources/template/dom/OMPSTRING.docx
+++ b/resources/template/dom/OMPSTRING.docx
@@ -4,8 +4,13 @@
   <w:body>
     <w:p>
       <w:pPr>
-        <w:pStyle w:val="Heading3"/>
+        <w:pStyle w:val="NoSpacing"/>
       </w:pPr>
+      <w:r>
+        <w:t xml:space="preserve">&gt;&gt; </w:t>
+      </w:r>
+      <w:bookmarkStart w:id="0" w:name="_GoBack"/>
+      <w:bookmarkEnd w:id="0"/>
       <w:r>
         <w:t>String</w:t>
       </w:r>
@@ -140,10 +145,7 @@
         </w:tc>
       </w:tr>
     </w:tbl>
-    <w:p>
-      <w:bookmarkStart w:id="0" w:name="_GoBack"/>
-      <w:bookmarkEnd w:id="0"/>
-    </w:p>
+    <w:p/>
     <w:sectPr>
       <w:pgSz w:w="12240" w:h="15840"/>
       <w:pgMar w:top="1440" w:right="1440" w:bottom="1440" w:left="1440" w:header="720" w:footer="720" w:gutter="0"/>
@@ -729,6 +731,22 @@
       <w:lang w:val="en-GB" w:eastAsia="de-DE"/>
     </w:rPr>
   </w:style>
+  <w:style w:type="paragraph" w:styleId="NoSpacing">
+    <w:name w:val="No Spacing"/>
+    <w:uiPriority w:val="1"/>
+    <w:qFormat/>
+    <w:rsid w:val="00EB35E3"/>
+    <w:pPr>
+      <w:spacing w:after="0" w:line="240" w:lineRule="auto"/>
+    </w:pPr>
+    <w:rPr>
+      <w:rFonts w:ascii="Arial" w:hAnsi="Arial" w:cs="Arial"/>
+      <w:noProof/>
+      <w:sz w:val="20"/>
+      <w:szCs w:val="20"/>
+      <w:lang w:val="en-GB" w:eastAsia="de-DE"/>
+    </w:rPr>
+  </w:style>
 </w:styles>
 </file>
 
